--- a/datasheet/Datasheet - LLMOps Workshop.docx
+++ b/datasheet/Datasheet - LLMOps Workshop.docx
@@ -773,6 +773,7 @@
                           <w:spacing w:after="160" w:line="259" w:lineRule="auto"/>
                           <w:ind w:left="0" w:firstLine="0"/>
                         </w:pPr>
+                        <w:proofErr w:type="spellStart"/>
                         <w:r>
                           <w:rPr>
                             <w:b/>
@@ -781,6 +782,7 @@
                           </w:rPr>
                           <w:t>LLMOps</w:t>
                         </w:r>
+                        <w:proofErr w:type="spellEnd"/>
                         <w:r>
                           <w:rPr>
                             <w:b/>
@@ -2223,6 +2225,19 @@
     </w:p>
     <w:p>
       <w:pPr>
+        <w:pStyle w:val="ListParagraph"/>
+        <w:numPr>
+          <w:ilvl w:val="0"/>
+          <w:numId w:val="11"/>
+        </w:numPr>
+        <w:spacing w:after="90" w:line="259" w:lineRule="auto"/>
+      </w:pPr>
+      <w:r>
+        <w:t>Adding Content Safety to your flow.</w:t>
+      </w:r>
+    </w:p>
+    <w:p>
+      <w:pPr>
         <w:spacing w:after="90" w:line="259" w:lineRule="auto"/>
         <w:ind w:left="23"/>
       </w:pPr>
@@ -2309,7 +2324,19 @@
         <w:rPr>
           <w:color w:val="1A1A1A"/>
         </w:rPr>
-        <w:t>Prompt flow Evaluation flows to evaluate</w:t>
+        <w:t xml:space="preserve">Prompt flow Evaluation flows </w:t>
+      </w:r>
+      <w:r>
+        <w:rPr>
+          <w:color w:val="1A1A1A"/>
+        </w:rPr>
+        <w:t xml:space="preserve">and variants </w:t>
+      </w:r>
+      <w:r>
+        <w:rPr>
+          <w:color w:val="1A1A1A"/>
+        </w:rPr>
+        <w:t>to evaluate</w:t>
       </w:r>
       <w:r>
         <w:rPr>
@@ -2346,25 +2373,25 @@
           <w:ilvl w:val="0"/>
           <w:numId w:val="10"/>
         </w:numPr>
-      </w:pPr>
-      <w:r>
-        <w:t>Content safety to protect your solution.</w:t>
-      </w:r>
-    </w:p>
-    <w:p>
-      <w:pPr>
-        <w:pStyle w:val="ListParagraph"/>
-        <w:numPr>
-          <w:ilvl w:val="0"/>
-          <w:numId w:val="10"/>
-        </w:numPr>
         <w:spacing w:after="72" w:line="259" w:lineRule="auto"/>
       </w:pPr>
       <w:r>
         <w:rPr>
           <w:color w:val="1A1A1A"/>
         </w:rPr>
-        <w:t>Deploying LLMs</w:t>
+        <w:t xml:space="preserve">How to </w:t>
+      </w:r>
+      <w:r>
+        <w:rPr>
+          <w:color w:val="1A1A1A"/>
+        </w:rPr>
+        <w:t xml:space="preserve">deploy </w:t>
+      </w:r>
+      <w:r>
+        <w:rPr>
+          <w:color w:val="1A1A1A"/>
+        </w:rPr>
+        <w:t>LLMs</w:t>
       </w:r>
       <w:r>
         <w:rPr>
@@ -2409,19 +2436,7 @@
         <w:rPr>
           <w:b/>
         </w:rPr>
-        <w:t xml:space="preserve">onitoring and </w:t>
-      </w:r>
-      <w:r>
-        <w:rPr>
-          <w:b/>
-        </w:rPr>
-        <w:t xml:space="preserve">Responsible </w:t>
-      </w:r>
-      <w:r>
-        <w:rPr>
-          <w:b/>
-        </w:rPr>
-        <w:t>AI</w:t>
+        <w:t>onitoring</w:t>
       </w:r>
       <w:r>
         <w:rPr>
@@ -2503,12 +2518,15 @@
           <w:ilvl w:val="0"/>
           <w:numId w:val="12"/>
         </w:numPr>
-        <w:rPr>
-          <w:lang w:val="pt-BR"/>
-        </w:rPr>
-      </w:pPr>
-      <w:r>
-        <w:t>Generated content performance metrics.</w:t>
+      </w:pPr>
+      <w:r>
+        <w:t>Generated content</w:t>
+      </w:r>
+      <w:r>
+        <w:t xml:space="preserve"> and non-functional</w:t>
+      </w:r>
+      <w:r>
+        <w:t xml:space="preserve"> performance metrics.</w:t>
       </w:r>
     </w:p>
     <w:p>
@@ -2518,21 +2536,24 @@
           <w:ilvl w:val="0"/>
           <w:numId w:val="12"/>
         </w:numPr>
-        <w:rPr>
-          <w:lang w:val="pt-BR"/>
-        </w:rPr>
-      </w:pPr>
-      <w:r>
-        <w:rPr>
-          <w:lang w:val="pt-BR"/>
-        </w:rPr>
-        <w:t xml:space="preserve">Non-funcional </w:t>
-      </w:r>
-      <w:r>
-        <w:rPr>
-          <w:lang w:val="pt-BR"/>
-        </w:rPr>
-        <w:t>performance metrics.</w:t>
+      </w:pPr>
+      <w:r>
+        <w:t xml:space="preserve">Content safety </w:t>
+      </w:r>
+      <w:r>
+        <w:t xml:space="preserve">monitoring for a </w:t>
+      </w:r>
+      <w:r>
+        <w:t>Responsible AI</w:t>
+      </w:r>
+      <w:r>
+        <w:t xml:space="preserve"> </w:t>
+      </w:r>
+      <w:r>
+        <w:t>approach</w:t>
+      </w:r>
+      <w:r>
+        <w:t>.</w:t>
       </w:r>
     </w:p>
     <w:p>
@@ -2613,7 +2634,10 @@
         </w:numPr>
       </w:pPr>
       <w:r>
-        <w:t>Azure AI Studio projects.</w:t>
+        <w:t>RBAC roles and permissions</w:t>
+      </w:r>
+      <w:r>
+        <w:t>.</w:t>
       </w:r>
     </w:p>
     <w:p>
@@ -2624,13 +2648,8 @@
           <w:numId w:val="12"/>
         </w:numPr>
       </w:pPr>
-      <w:proofErr w:type="spellStart"/>
-      <w:r>
-        <w:t>AzureML</w:t>
-      </w:r>
-      <w:proofErr w:type="spellEnd"/>
-      <w:r>
-        <w:t xml:space="preserve"> Workspaces.</w:t>
+      <w:r>
+        <w:t>Azure AI Studio projects.</w:t>
       </w:r>
     </w:p>
     <w:p>
@@ -2641,14 +2660,13 @@
           <w:numId w:val="12"/>
         </w:numPr>
       </w:pPr>
-      <w:r>
-        <w:t xml:space="preserve">RBAC </w:t>
-      </w:r>
-      <w:r>
-        <w:t>roles and permiss</w:t>
-      </w:r>
-      <w:r>
-        <w:t>ions</w:t>
+      <w:proofErr w:type="spellStart"/>
+      <w:r>
+        <w:t>AzureML</w:t>
+      </w:r>
+      <w:proofErr w:type="spellEnd"/>
+      <w:r>
+        <w:t xml:space="preserve"> Workspaces.</w:t>
       </w:r>
     </w:p>
     <w:p>
@@ -2734,6 +2752,12 @@
       <w:proofErr w:type="spellEnd"/>
       <w:r>
         <w:t xml:space="preserve"> Actions.</w:t>
+      </w:r>
+      <w:r>
+        <w:rPr>
+          <w:noProof/>
+        </w:rPr>
+        <w:t xml:space="preserve"> </w:t>
       </w:r>
     </w:p>
     <w:p>
@@ -3250,15 +3274,15 @@
           <w:noProof/>
         </w:rPr>
         <w:drawing>
-          <wp:anchor distT="0" distB="0" distL="114300" distR="114300" simplePos="0" relativeHeight="251664384" behindDoc="0" locked="0" layoutInCell="1" allowOverlap="1" wp14:anchorId="71A6B833" wp14:editId="3CDA38F0">
+          <wp:anchor distT="0" distB="0" distL="114300" distR="114300" simplePos="0" relativeHeight="251663360" behindDoc="0" locked="0" layoutInCell="1" allowOverlap="1" wp14:anchorId="34B09D38" wp14:editId="72BBEEAC">
             <wp:simplePos x="0" y="0"/>
             <wp:positionH relativeFrom="column">
-              <wp:posOffset>6071191</wp:posOffset>
+              <wp:posOffset>6068060</wp:posOffset>
             </wp:positionH>
             <wp:positionV relativeFrom="paragraph">
-              <wp:posOffset>6337004</wp:posOffset>
+              <wp:posOffset>6343015</wp:posOffset>
             </wp:positionV>
-            <wp:extent cx="1285823" cy="418848"/>
+            <wp:extent cx="1285240" cy="418465"/>
             <wp:effectExtent l="0" t="0" r="0" b="0"/>
             <wp:wrapNone/>
             <wp:docPr id="1223984818" name="Picture 1" descr="A white text on a black background&#10;&#10;Description automatically generated"/>
@@ -3279,7 +3303,7 @@
                   <pic:spPr>
                     <a:xfrm>
                       <a:off x="0" y="0"/>
-                      <a:ext cx="1285823" cy="418848"/>
+                      <a:ext cx="1285240" cy="418465"/>
                     </a:xfrm>
                     <a:prstGeom prst="rect">
                       <a:avLst/>
@@ -3298,15 +3322,15 @@
         <mc:AlternateContent>
           <mc:Choice Requires="wps">
             <w:drawing>
-              <wp:anchor distT="0" distB="0" distL="114300" distR="114300" simplePos="0" relativeHeight="251662336" behindDoc="0" locked="0" layoutInCell="1" allowOverlap="1" wp14:anchorId="4AB883EE" wp14:editId="7CAA97EE">
+              <wp:anchor distT="0" distB="0" distL="114300" distR="114300" simplePos="0" relativeHeight="251662336" behindDoc="0" locked="0" layoutInCell="1" allowOverlap="1" wp14:anchorId="786292A1" wp14:editId="486612C7">
                 <wp:simplePos x="0" y="0"/>
                 <wp:positionH relativeFrom="page">
-                  <wp:align>right</wp:align>
+                  <wp:posOffset>-2540</wp:posOffset>
                 </wp:positionH>
                 <wp:positionV relativeFrom="paragraph">
-                  <wp:posOffset>6280484</wp:posOffset>
+                  <wp:posOffset>6286500</wp:posOffset>
                 </wp:positionV>
-                <wp:extent cx="7767320" cy="528316"/>
+                <wp:extent cx="7767320" cy="527685"/>
                 <wp:effectExtent l="0" t="0" r="5080" b="5715"/>
                 <wp:wrapNone/>
                 <wp:docPr id="1131334921" name="Shape 2637"/>
@@ -3318,7 +3342,7 @@
                       <wps:spPr>
                         <a:xfrm>
                           <a:off x="0" y="0"/>
-                          <a:ext cx="7767320" cy="528316"/>
+                          <a:ext cx="7767320" cy="527685"/>
                         </a:xfrm>
                         <a:custGeom>
                           <a:avLst/>
@@ -3373,7 +3397,7 @@
           </mc:Choice>
           <mc:Fallback>
             <w:pict>
-              <v:shape w14:anchorId="264696A7" id="Shape 2637" o:spid="_x0000_s1026" style="position:absolute;margin-left:560.4pt;margin-top:494.55pt;width:611.6pt;height:41.6pt;z-index:251662336;visibility:visible;mso-wrap-style:square;mso-wrap-distance-left:9pt;mso-wrap-distance-top:0;mso-wrap-distance-right:9pt;mso-wrap-distance-bottom:0;mso-position-horizontal:right;mso-position-horizontal-relative:page;mso-position-vertical:absolute;mso-position-vertical-relative:text;v-text-anchor:top" coordsize="7767637,528634" o:gfxdata="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" path="m,l7767637,r,528634l,528634,,e" fillcolor="#243a5e" stroked="f" strokeweight="0">
+              <v:shape w14:anchorId="1F2D06CC" id="Shape 2637" o:spid="_x0000_s1026" style="position:absolute;margin-left:-.2pt;margin-top:495pt;width:611.6pt;height:41.55pt;z-index:251662336;visibility:visible;mso-wrap-style:square;mso-wrap-distance-left:9pt;mso-wrap-distance-top:0;mso-wrap-distance-right:9pt;mso-wrap-distance-bottom:0;mso-position-horizontal:absolute;mso-position-horizontal-relative:page;mso-position-vertical:absolute;mso-position-vertical-relative:text;v-text-anchor:top" coordsize="7767637,528634" o:gfxdata="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" path="m,l7767637,r,528634l,528634,,e" fillcolor="#243a5e" stroked="f" strokeweight="0">
                 <v:stroke miterlimit="83231f" joinstyle="miter"/>
                 <v:path arrowok="t" textboxrect="0,0,7767637,528634"/>
                 <w10:wrap anchorx="page"/>
@@ -3386,7 +3410,7 @@
     <w:sectPr>
       <w:type w:val="continuous"/>
       <w:pgSz w:w="12240" w:h="15840"/>
-      <w:pgMar w:top="690" w:right="1440" w:bottom="1440" w:left="506" w:header="540" w:footer="260" w:gutter="0"/>
+      <w:pgMar w:top="165" w:right="1440" w:bottom="1440" w:left="506" w:header="540" w:footer="170" w:gutter="0"/>
       <w:cols w:space="720"/>
     </w:sectPr>
   </w:body>
